--- a/docassemble/mud/data/templates/Rechnung.docx
+++ b/docassemble/mud/data/templates/Rechnung.docx
@@ -55,7 +55,51 @@
           <w:u w:val="single"/>
           <w:lang w:eastAsia="de-DE"/>
         </w:rPr>
-        <w:t>Landesmusikrat Hamburg, Dammtorstr. 14 (5.Stock), 20354 Hamburg</w:t>
+        <w:t xml:space="preserve">Landesmusikrat Hamburg, </w:t>
+      </w:r>
+      <w:r>
+        <w:rPr>
+          <w:rFonts w:ascii="Calibri" w:eastAsia="Times New Roman" w:hAnsi="Calibri" w:cs="Calibri"/>
+          <w:color w:val="A6A6A6"/>
+          <w:sz w:val="16"/>
+          <w:szCs w:val="20"/>
+          <w:u w:val="single"/>
+          <w:lang w:eastAsia="de-DE"/>
+        </w:rPr>
+        <w:t>Bahrenfelder Straße 73d</w:t>
+      </w:r>
+      <w:r>
+        <w:rPr>
+          <w:rFonts w:ascii="Calibri" w:eastAsia="Times New Roman" w:hAnsi="Calibri" w:cs="Calibri"/>
+          <w:color w:val="A6A6A6"/>
+          <w:sz w:val="16"/>
+          <w:szCs w:val="20"/>
+          <w:u w:val="single"/>
+          <w:lang w:eastAsia="de-DE"/>
+        </w:rPr>
+        <w:t xml:space="preserve">, </w:t>
+      </w:r>
+      <w:r>
+        <w:rPr>
+          <w:rFonts w:ascii="Calibri" w:eastAsia="Times New Roman" w:hAnsi="Calibri" w:cs="Calibri"/>
+          <w:color w:val="A6A6A6"/>
+          <w:sz w:val="16"/>
+          <w:szCs w:val="20"/>
+          <w:u w:val="single"/>
+          <w:lang w:eastAsia="de-DE"/>
+        </w:rPr>
+        <w:t>22765</w:t>
+      </w:r>
+      <w:r>
+        <w:rPr>
+          <w:rFonts w:ascii="Calibri" w:eastAsia="Times New Roman" w:hAnsi="Calibri" w:cs="Calibri"/>
+          <w:color w:val="A6A6A6"/>
+          <w:sz w:val="16"/>
+          <w:szCs w:val="20"/>
+          <w:u w:val="single"/>
+          <w:lang w:eastAsia="de-DE"/>
+        </w:rPr>
+        <w:t xml:space="preserve"> Hamburg</w:t>
       </w:r>
     </w:p>
     <w:p>
